--- a/launchfile_description.docx
+++ b/launchfile_description.docx
@@ -156,6 +156,80 @@
       <w:r>
         <w:rPr/>
         <w:t>octomap_cropping_enabled – if true, octomap is cropped according to the bounding_box_size variable, otherwise it’s an ever growing octomap</w:t>
+      </w:r>
+    </w:p>
+    <w:p>
+      <w:pPr>
+        <w:pStyle w:val="Normal"/>
+        <w:bidi w:val="0"/>
+        <w:jc w:val="start"/>
+        <w:rPr/>
+      </w:pPr>
+      <w:r>
+        <w:rPr/>
+      </w:r>
+    </w:p>
+    <w:p>
+      <w:pPr>
+        <w:pStyle w:val="Normal"/>
+        <w:bidi w:val="0"/>
+        <w:jc w:val="start"/>
+        <w:rPr/>
+      </w:pPr>
+      <w:r>
+        <w:rPr/>
+        <w:t>For running the new network, you need to install the required packages. The easiest way is to do the following:</w:t>
+      </w:r>
+    </w:p>
+    <w:p>
+      <w:pPr>
+        <w:pStyle w:val="Normal"/>
+        <w:bidi w:val="0"/>
+        <w:jc w:val="start"/>
+        <w:rPr/>
+      </w:pPr>
+      <w:r>
+        <w:rPr/>
+        <w:tab/>
+        <w:t>conda create --name tf tensorflow-gpu</w:t>
+      </w:r>
+    </w:p>
+    <w:p>
+      <w:pPr>
+        <w:pStyle w:val="Normal"/>
+        <w:bidi w:val="0"/>
+        <w:jc w:val="start"/>
+        <w:rPr/>
+      </w:pPr>
+      <w:r>
+        <w:rPr/>
+        <w:tab/>
+        <w:t>conda activate tf</w:t>
+      </w:r>
+    </w:p>
+    <w:p>
+      <w:pPr>
+        <w:pStyle w:val="Normal"/>
+        <w:bidi w:val="0"/>
+        <w:jc w:val="start"/>
+        <w:rPr/>
+      </w:pPr>
+      <w:r>
+        <w:rPr/>
+        <w:tab/>
+        <w:t>pip install tqdm opencv-python matplotlib scikit-learn segmentation-models</w:t>
+      </w:r>
+    </w:p>
+    <w:p>
+      <w:pPr>
+        <w:pStyle w:val="Normal"/>
+        <w:bidi w:val="0"/>
+        <w:jc w:val="start"/>
+        <w:rPr/>
+      </w:pPr>
+      <w:r>
+        <w:rPr/>
+        <w:t>And then provide the path to the python interpreter (can be found with the “which python” command) in the “$(find SegmentationMapping)/scripts/segmentation_node” file.</w:t>
       </w:r>
     </w:p>
     <w:sectPr>
@@ -165,6 +239,7 @@
       <w:pgNumType w:fmt="decimal"/>
       <w:formProt w:val="false"/>
       <w:textDirection w:val="lrTb"/>
+      <w:docGrid w:type="default" w:linePitch="100" w:charSpace="0"/>
     </w:sectPr>
   </w:body>
 </w:document>
@@ -444,14 +519,12 @@
       <w:rPr>
         <w:rFonts w:ascii="Liberation Serif" w:hAnsi="Liberation Serif" w:eastAsia="Noto Serif CJK SC" w:cs="Lohit Devanagari"/>
         <w:kern w:val="2"/>
-        <w:sz w:val="24"/>
         <w:szCs w:val="24"/>
         <w:lang w:val="en-US" w:eastAsia="zh-CN" w:bidi="hi-IN"/>
       </w:rPr>
     </w:rPrDefault>
     <w:pPrDefault>
       <w:pPr>
-        <w:widowControl/>
         <w:suppressAutoHyphens w:val="true"/>
       </w:pPr>
     </w:pPrDefault>
@@ -461,7 +534,10 @@
     <w:qFormat/>
     <w:pPr>
       <w:widowControl/>
+      <w:suppressAutoHyphens w:val="true"/>
       <w:bidi w:val="0"/>
+      <w:spacing w:before="0" w:after="0"/>
+      <w:jc w:val="start"/>
     </w:pPr>
     <w:rPr>
       <w:rFonts w:ascii="Liberation Serif" w:hAnsi="Liberation Serif" w:eastAsia="Noto Serif CJK SC" w:cs="Lohit Devanagari"/>
@@ -477,6 +553,13 @@
     <w:qFormat/>
     <w:rPr>
       <w:rFonts w:ascii="OpenSymbol" w:hAnsi="OpenSymbol" w:eastAsia="OpenSymbol" w:cs="OpenSymbol"/>
+    </w:rPr>
+  </w:style>
+  <w:style w:type="character" w:styleId="SourceText">
+    <w:name w:val="Source Text"/>
+    <w:qFormat/>
+    <w:rPr>
+      <w:rFonts w:ascii="Liberation Mono" w:hAnsi="Liberation Mono" w:eastAsia="Noto Sans Mono CJK SC" w:cs="Liberation Mono"/>
     </w:rPr>
   </w:style>
   <w:style w:type="paragraph" w:styleId="Heading">
@@ -537,5 +620,18 @@
       <w:rFonts w:cs="Lohit Devanagari"/>
     </w:rPr>
   </w:style>
+  <w:style w:type="paragraph" w:styleId="PreformattedText">
+    <w:name w:val="Preformatted Text"/>
+    <w:basedOn w:val="Normal"/>
+    <w:qFormat/>
+    <w:pPr>
+      <w:spacing w:before="0" w:after="0"/>
+    </w:pPr>
+    <w:rPr>
+      <w:rFonts w:ascii="Liberation Mono" w:hAnsi="Liberation Mono" w:eastAsia="Noto Sans Mono CJK SC" w:cs="Liberation Mono"/>
+      <w:sz w:val="20"/>
+      <w:szCs w:val="20"/>
+    </w:rPr>
+  </w:style>
 </w:styles>
 </file>